--- a/week-01/Aufgaben.docx
+++ b/week-01/Aufgaben.docx
@@ -25,19 +25,7 @@
         <w:rPr>
           <w:lang w:val="en-US"/>
         </w:rPr>
-        <w:t>Search «</w:t>
-      </w:r>
-      <w:r>
-        <w:rPr>
-          <w:lang w:val="en-US"/>
-        </w:rPr>
-        <w:t>woman friend cat</w:t>
-      </w:r>
-      <w:r>
-        <w:rPr>
-          <w:lang w:val="en-US"/>
-        </w:rPr>
-        <w:t>» with 30 r</w:t>
+        <w:t>Search «woman friend cat» with 30 r</w:t>
       </w:r>
       <w:r>
         <w:rPr>
@@ -586,12 +574,21 @@
     <w:p>
       <w:pPr>
         <w:pStyle w:val="KeinLeerraum"/>
-      </w:pPr>
-      <w:r>
+        <w:rPr>
+          <w:lang w:val="en-US"/>
+        </w:rPr>
+      </w:pPr>
+      <w:r>
+        <w:rPr>
+          <w:lang w:val="en-US"/>
+        </w:rPr>
         <w:t xml:space="preserve">Average: 1987.7 </w:t>
       </w:r>
       <w:proofErr w:type="spellStart"/>
       <w:r>
+        <w:rPr>
+          <w:lang w:val="en-US"/>
+        </w:rPr>
         <w:t>ms</w:t>
       </w:r>
       <w:proofErr w:type="spellEnd"/>
@@ -599,12 +596,21 @@
     <w:p>
       <w:pPr>
         <w:pStyle w:val="KeinLeerraum"/>
-      </w:pPr>
-      <w:r>
+        <w:rPr>
+          <w:lang w:val="en-US"/>
+        </w:rPr>
+      </w:pPr>
+      <w:r>
+        <w:rPr>
+          <w:lang w:val="en-US"/>
+        </w:rPr>
         <w:t xml:space="preserve">Min: 1921.0 </w:t>
       </w:r>
       <w:proofErr w:type="spellStart"/>
       <w:r>
+        <w:rPr>
+          <w:lang w:val="en-US"/>
+        </w:rPr>
         <w:t>ms</w:t>
       </w:r>
       <w:proofErr w:type="spellEnd"/>
@@ -612,12 +618,21 @@
     <w:p>
       <w:pPr>
         <w:pStyle w:val="KeinLeerraum"/>
-      </w:pPr>
-      <w:r>
+        <w:rPr>
+          <w:lang w:val="en-US"/>
+        </w:rPr>
+      </w:pPr>
+      <w:r>
+        <w:rPr>
+          <w:lang w:val="en-US"/>
+        </w:rPr>
         <w:t xml:space="preserve">Max: 2875.7 </w:t>
       </w:r>
       <w:proofErr w:type="spellStart"/>
       <w:r>
+        <w:rPr>
+          <w:lang w:val="en-US"/>
+        </w:rPr>
         <w:t>ms</w:t>
       </w:r>
       <w:proofErr w:type="spellEnd"/>
@@ -625,36 +640,32 @@
     <w:p>
       <w:pPr>
         <w:pStyle w:val="KeinLeerraum"/>
-      </w:pPr>
-    </w:p>
-    <w:p>
-      <w:pPr>
-        <w:pStyle w:val="KeinLeerraum"/>
-      </w:pPr>
-      <w:proofErr w:type="spellStart"/>
-      <w:r>
-        <w:t>Process</w:t>
-      </w:r>
-      <w:proofErr w:type="spellEnd"/>
-      <w:r>
-        <w:t xml:space="preserve"> </w:t>
-      </w:r>
-      <w:proofErr w:type="spellStart"/>
-      <w:r>
-        <w:t>finished</w:t>
-      </w:r>
-      <w:proofErr w:type="spellEnd"/>
-      <w:r>
-        <w:t xml:space="preserve"> with </w:t>
-      </w:r>
-      <w:proofErr w:type="spellStart"/>
-      <w:r>
-        <w:t>exit</w:t>
-      </w:r>
-      <w:proofErr w:type="spellEnd"/>
-      <w:r>
-        <w:t xml:space="preserve"> code 0</w:t>
-      </w:r>
+        <w:rPr>
+          <w:lang w:val="en-US"/>
+        </w:rPr>
+      </w:pPr>
+    </w:p>
+    <w:p>
+      <w:pPr>
+        <w:pStyle w:val="KeinLeerraum"/>
+        <w:rPr>
+          <w:lang w:val="en-US"/>
+        </w:rPr>
+      </w:pPr>
+      <w:r>
+        <w:rPr>
+          <w:lang w:val="en-US"/>
+        </w:rPr>
+        <w:t xml:space="preserve">Process finished with exit code </w:t>
+      </w:r>
+      <w:proofErr w:type="gramStart"/>
+      <w:r>
+        <w:rPr>
+          <w:lang w:val="en-US"/>
+        </w:rPr>
+        <w:t>0</w:t>
+      </w:r>
+      <w:proofErr w:type="gramEnd"/>
     </w:p>
     <w:p>
       <w:pPr>
@@ -4307,26 +4318,14 @@
         <w:rPr>
           <w:lang w:val="en-US"/>
         </w:rPr>
-        <w:t xml:space="preserve"> “</w:t>
-      </w:r>
-      <w:r>
-        <w:rPr>
-          <w:lang w:val="en-US"/>
-        </w:rPr>
-        <w:t xml:space="preserve">and </w:t>
+        <w:t xml:space="preserve"> “and </w:t>
       </w:r>
       <w:proofErr w:type="gramStart"/>
       <w:r>
         <w:rPr>
           <w:lang w:val="en-US"/>
         </w:rPr>
-        <w:t>history</w:t>
-      </w:r>
-      <w:r>
-        <w:rPr>
-          <w:lang w:val="en-US"/>
-        </w:rPr>
-        <w:t xml:space="preserve"> ”</w:t>
+        <w:t>history ”</w:t>
       </w:r>
       <w:proofErr w:type="gramEnd"/>
       <w:r>
@@ -4340,21 +4339,12 @@
       <w:pPr>
         <w:pStyle w:val="KeinLeerraum"/>
         <w:ind w:left="720"/>
-        <w:rPr>
-          <w:lang w:val="en-US"/>
-        </w:rPr>
-      </w:pPr>
-      <w:r>
-        <w:rPr>
-          <w:lang w:val="en-US"/>
-        </w:rPr>
+      </w:pPr>
+      <w:r>
         <w:t xml:space="preserve">Average: 1845.4 </w:t>
       </w:r>
       <w:proofErr w:type="spellStart"/>
       <w:r>
-        <w:rPr>
-          <w:lang w:val="en-US"/>
-        </w:rPr>
         <w:t>ms</w:t>
       </w:r>
       <w:proofErr w:type="spellEnd"/>
@@ -4363,21 +4353,12 @@
       <w:pPr>
         <w:pStyle w:val="KeinLeerraum"/>
         <w:ind w:left="720"/>
-        <w:rPr>
-          <w:lang w:val="en-US"/>
-        </w:rPr>
-      </w:pPr>
-      <w:r>
-        <w:rPr>
-          <w:lang w:val="en-US"/>
-        </w:rPr>
+      </w:pPr>
+      <w:r>
         <w:t xml:space="preserve">Min: 1701.3 </w:t>
       </w:r>
       <w:proofErr w:type="spellStart"/>
       <w:r>
-        <w:rPr>
-          <w:lang w:val="en-US"/>
-        </w:rPr>
         <w:t>ms</w:t>
       </w:r>
       <w:proofErr w:type="spellEnd"/>
@@ -4386,21 +4367,12 @@
       <w:pPr>
         <w:pStyle w:val="KeinLeerraum"/>
         <w:ind w:left="720"/>
-        <w:rPr>
-          <w:lang w:val="en-US"/>
-        </w:rPr>
-      </w:pPr>
-      <w:r>
-        <w:rPr>
-          <w:lang w:val="en-US"/>
-        </w:rPr>
+      </w:pPr>
+      <w:r>
         <w:t xml:space="preserve">Max: 2897.4 </w:t>
       </w:r>
       <w:proofErr w:type="spellStart"/>
       <w:r>
-        <w:rPr>
-          <w:lang w:val="en-US"/>
-        </w:rPr>
         <w:t>ms</w:t>
       </w:r>
       <w:proofErr w:type="spellEnd"/>
@@ -4408,40 +4380,15 @@
     <w:p>
       <w:pPr>
         <w:pStyle w:val="KeinLeerraum"/>
-        <w:rPr>
-          <w:lang w:val="en-US"/>
-        </w:rPr>
       </w:pPr>
     </w:p>
     <w:p>
       <w:pPr>
         <w:pStyle w:val="berschrift1"/>
-        <w:rPr>
-          <w:lang w:val="en-US"/>
-        </w:rPr>
-      </w:pPr>
-      <w:proofErr w:type="spellStart"/>
-      <w:r>
-        <w:rPr>
-          <w:lang w:val="en-US"/>
-        </w:rPr>
-        <w:t>Durchsatz</w:t>
-      </w:r>
-      <w:proofErr w:type="spellEnd"/>
-      <w:r>
-        <w:rPr>
-          <w:lang w:val="en-US"/>
-        </w:rPr>
-        <w:t xml:space="preserve"> </w:t>
-      </w:r>
-      <w:proofErr w:type="spellStart"/>
-      <w:r>
-        <w:rPr>
-          <w:lang w:val="en-US"/>
-        </w:rPr>
-        <w:t>berechnen</w:t>
-      </w:r>
-      <w:proofErr w:type="spellEnd"/>
+      </w:pPr>
+      <w:r>
+        <w:t>Durchsatz berechnen</w:t>
+      </w:r>
     </w:p>
     <w:p>
       <w:pPr>
@@ -4552,6 +4499,7 @@
       </w:pPr>
       <w:r>
         <w:rPr>
+          <w:noProof/>
           <w:lang w:val="en-US"/>
         </w:rPr>
         <w:lastRenderedPageBreak/>
@@ -4595,110 +4543,691 @@
     <w:p>
       <w:pPr>
         <w:pStyle w:val="berschrift2"/>
-        <w:rPr>
-          <w:lang w:val="en-US"/>
-        </w:rPr>
       </w:pPr>
       <w:proofErr w:type="spellStart"/>
       <w:r>
-        <w:rPr>
-          <w:lang w:val="en-US"/>
-        </w:rPr>
         <w:t>NAch</w:t>
       </w:r>
       <w:proofErr w:type="spellEnd"/>
       <w:r>
-        <w:rPr>
-          <w:lang w:val="en-US"/>
-        </w:rPr>
         <w:t xml:space="preserve"> </w:t>
       </w:r>
       <w:proofErr w:type="spellStart"/>
       <w:r>
-        <w:rPr>
-          <w:lang w:val="en-US"/>
-        </w:rPr>
         <w:t>paralellisierung</w:t>
       </w:r>
       <w:proofErr w:type="spellEnd"/>
-    </w:p>
-    <w:p>
-      <w:pPr>
-        <w:rPr>
-          <w:lang w:val="en-US"/>
-        </w:rPr>
-      </w:pPr>
-      <w:r>
-        <w:rPr>
-          <w:lang w:val="en-US"/>
-        </w:rPr>
+      <w:r>
+        <w:t xml:space="preserve"> m</w:t>
+      </w:r>
+      <w:r>
+        <w:t xml:space="preserve">it </w:t>
+      </w:r>
+      <w:proofErr w:type="spellStart"/>
+      <w:r>
+        <w:t>parralleStream</w:t>
+      </w:r>
+      <w:proofErr w:type="spellEnd"/>
+    </w:p>
+    <w:p>
+      <w:r>
         <w:t xml:space="preserve">Average: 851.5 </w:t>
       </w:r>
       <w:proofErr w:type="spellStart"/>
       <w:r>
-        <w:rPr>
-          <w:lang w:val="en-US"/>
-        </w:rPr>
         <w:t>ms</w:t>
       </w:r>
       <w:proofErr w:type="spellEnd"/>
     </w:p>
     <w:p>
-      <w:pPr>
-        <w:rPr>
-          <w:lang w:val="en-US"/>
-        </w:rPr>
-      </w:pPr>
-      <w:r>
-        <w:rPr>
-          <w:lang w:val="en-US"/>
-        </w:rPr>
+      <w:r>
         <w:t xml:space="preserve">Min: 670.6 </w:t>
       </w:r>
       <w:proofErr w:type="spellStart"/>
       <w:r>
-        <w:rPr>
-          <w:lang w:val="en-US"/>
-        </w:rPr>
         <w:t>ms</w:t>
       </w:r>
       <w:proofErr w:type="spellEnd"/>
     </w:p>
     <w:p>
-      <w:pPr>
-        <w:rPr>
-          <w:lang w:val="en-US"/>
-        </w:rPr>
-      </w:pPr>
-      <w:r>
-        <w:rPr>
-          <w:lang w:val="en-US"/>
-        </w:rPr>
+      <w:r>
         <w:t xml:space="preserve">Max: 1365.9 </w:t>
       </w:r>
       <w:proofErr w:type="spellStart"/>
       <w:r>
-        <w:rPr>
-          <w:lang w:val="en-US"/>
-        </w:rPr>
         <w:t>ms</w:t>
       </w:r>
       <w:proofErr w:type="spellEnd"/>
     </w:p>
     <w:p>
       <w:pPr>
-        <w:rPr>
-          <w:lang w:val="en-US"/>
-        </w:rPr>
-      </w:pPr>
-    </w:p>
-    <w:p>
-      <w:pPr>
-        <w:rPr>
-          <w:lang w:val="en-US"/>
-        </w:rPr>
-      </w:pPr>
-    </w:p>
+        <w:pStyle w:val="berschrift2"/>
+      </w:pPr>
+      <w:r>
+        <w:lastRenderedPageBreak/>
+        <w:t xml:space="preserve">Nach </w:t>
+      </w:r>
+      <w:proofErr w:type="spellStart"/>
+      <w:r>
+        <w:t>pralellisierung</w:t>
+      </w:r>
+      <w:proofErr w:type="spellEnd"/>
+      <w:r>
+        <w:t xml:space="preserve"> m</w:t>
+      </w:r>
+      <w:r>
+        <w:t xml:space="preserve">it </w:t>
+      </w:r>
+      <w:proofErr w:type="spellStart"/>
+      <w:r>
+        <w:t>Executor</w:t>
+      </w:r>
+      <w:proofErr w:type="spellEnd"/>
+      <w:r>
+        <w:t xml:space="preserve"> und 8 Threads (</w:t>
+      </w:r>
+      <w:hyperlink r:id="rId6" w:history="1">
+        <w:r>
+          <w:rPr>
+            <w:rStyle w:val="Hyperlink"/>
+          </w:rPr>
+          <w:t>https://ark.intel.com/content/www/de/de/ark/products/201896/intel-core-i710610u-processor-8m-cache-up-to-4-90-ghz.html</w:t>
+        </w:r>
+      </w:hyperlink>
+      <w:r>
+        <w:t>)</w:t>
+      </w:r>
+    </w:p>
+    <w:p>
+      <w:pPr>
+        <w:pStyle w:val="berschrift2"/>
+        <w:rPr>
+          <w:rFonts w:asciiTheme="minorHAnsi" w:eastAsiaTheme="minorHAnsi" w:hAnsiTheme="minorHAnsi" w:cstheme="minorBidi"/>
+          <w:color w:val="auto"/>
+          <w:sz w:val="22"/>
+          <w:szCs w:val="22"/>
+        </w:rPr>
+      </w:pPr>
+      <w:r>
+        <w:rPr>
+          <w:rFonts w:asciiTheme="minorHAnsi" w:eastAsiaTheme="minorHAnsi" w:hAnsiTheme="minorHAnsi" w:cstheme="minorBidi"/>
+          <w:color w:val="auto"/>
+          <w:sz w:val="22"/>
+          <w:szCs w:val="22"/>
+        </w:rPr>
+        <w:t xml:space="preserve">Average: 589.2 </w:t>
+      </w:r>
+      <w:proofErr w:type="spellStart"/>
+      <w:r>
+        <w:rPr>
+          <w:rFonts w:asciiTheme="minorHAnsi" w:eastAsiaTheme="minorHAnsi" w:hAnsiTheme="minorHAnsi" w:cstheme="minorBidi"/>
+          <w:color w:val="auto"/>
+          <w:sz w:val="22"/>
+          <w:szCs w:val="22"/>
+        </w:rPr>
+        <w:t>ms</w:t>
+      </w:r>
+      <w:proofErr w:type="spellEnd"/>
+    </w:p>
+    <w:p>
+      <w:pPr>
+        <w:pStyle w:val="berschrift2"/>
+        <w:rPr>
+          <w:rFonts w:asciiTheme="minorHAnsi" w:eastAsiaTheme="minorHAnsi" w:hAnsiTheme="minorHAnsi" w:cstheme="minorBidi"/>
+          <w:color w:val="auto"/>
+          <w:sz w:val="22"/>
+          <w:szCs w:val="22"/>
+        </w:rPr>
+      </w:pPr>
+      <w:r>
+        <w:rPr>
+          <w:rFonts w:asciiTheme="minorHAnsi" w:eastAsiaTheme="minorHAnsi" w:hAnsiTheme="minorHAnsi" w:cstheme="minorBidi"/>
+          <w:color w:val="auto"/>
+          <w:sz w:val="22"/>
+          <w:szCs w:val="22"/>
+        </w:rPr>
+        <w:t xml:space="preserve">Min: 532.4 </w:t>
+      </w:r>
+      <w:proofErr w:type="spellStart"/>
+      <w:r>
+        <w:rPr>
+          <w:rFonts w:asciiTheme="minorHAnsi" w:eastAsiaTheme="minorHAnsi" w:hAnsiTheme="minorHAnsi" w:cstheme="minorBidi"/>
+          <w:color w:val="auto"/>
+          <w:sz w:val="22"/>
+          <w:szCs w:val="22"/>
+        </w:rPr>
+        <w:t>ms</w:t>
+      </w:r>
+      <w:proofErr w:type="spellEnd"/>
+    </w:p>
+    <w:p>
+      <w:pPr>
+        <w:pStyle w:val="berschrift2"/>
+        <w:rPr>
+          <w:rFonts w:asciiTheme="minorHAnsi" w:eastAsiaTheme="minorHAnsi" w:hAnsiTheme="minorHAnsi" w:cstheme="minorBidi"/>
+          <w:color w:val="auto"/>
+          <w:sz w:val="22"/>
+          <w:szCs w:val="22"/>
+        </w:rPr>
+      </w:pPr>
+      <w:r>
+        <w:rPr>
+          <w:rFonts w:asciiTheme="minorHAnsi" w:eastAsiaTheme="minorHAnsi" w:hAnsiTheme="minorHAnsi" w:cstheme="minorBidi"/>
+          <w:color w:val="auto"/>
+          <w:sz w:val="22"/>
+          <w:szCs w:val="22"/>
+        </w:rPr>
+        <w:t>Max: 1039.4 ms</w:t>
+      </w:r>
+    </w:p>
+    <w:p>
+      <w:pPr>
+        <w:pStyle w:val="berschrift2"/>
+      </w:pPr>
+      <w:r>
+        <w:t xml:space="preserve">Nach </w:t>
+      </w:r>
+      <w:proofErr w:type="spellStart"/>
+      <w:r>
+        <w:t>pralellisierung</w:t>
+      </w:r>
+      <w:proofErr w:type="spellEnd"/>
+      <w:r>
+        <w:t xml:space="preserve"> m</w:t>
+      </w:r>
+      <w:r>
+        <w:t xml:space="preserve">it </w:t>
+      </w:r>
+      <w:proofErr w:type="spellStart"/>
+      <w:r>
+        <w:t>Executor</w:t>
+      </w:r>
+      <w:proofErr w:type="spellEnd"/>
+      <w:r>
+        <w:t xml:space="preserve"> und </w:t>
+      </w:r>
+      <w:r>
+        <w:t>16</w:t>
+      </w:r>
+      <w:r>
+        <w:t xml:space="preserve"> Threads (</w:t>
+      </w:r>
+      <w:hyperlink r:id="rId7" w:history="1">
+        <w:r>
+          <w:rPr>
+            <w:rStyle w:val="Hyperlink"/>
+          </w:rPr>
+          <w:t>https://ark.intel.com/content/www/de/de/ark/products/201896/intel-core-i710610u-processor-8m-cache-up-to-4-90-ghz.html</w:t>
+        </w:r>
+      </w:hyperlink>
+      <w:r>
+        <w:t>)</w:t>
+      </w:r>
+    </w:p>
+    <w:p>
+      <w:pPr>
+        <w:pStyle w:val="berschrift2"/>
+        <w:rPr>
+          <w:rFonts w:asciiTheme="minorHAnsi" w:eastAsiaTheme="minorHAnsi" w:hAnsiTheme="minorHAnsi" w:cstheme="minorBidi"/>
+          <w:color w:val="auto"/>
+          <w:sz w:val="22"/>
+          <w:szCs w:val="22"/>
+          <w:highlight w:val="yellow"/>
+        </w:rPr>
+      </w:pPr>
+      <w:r>
+        <w:rPr>
+          <w:rFonts w:asciiTheme="minorHAnsi" w:eastAsiaTheme="minorHAnsi" w:hAnsiTheme="minorHAnsi" w:cstheme="minorBidi"/>
+          <w:color w:val="auto"/>
+          <w:sz w:val="22"/>
+          <w:szCs w:val="22"/>
+          <w:highlight w:val="yellow"/>
+        </w:rPr>
+        <w:t xml:space="preserve">Average: 565.7 </w:t>
+      </w:r>
+      <w:proofErr w:type="spellStart"/>
+      <w:r>
+        <w:rPr>
+          <w:rFonts w:asciiTheme="minorHAnsi" w:eastAsiaTheme="minorHAnsi" w:hAnsiTheme="minorHAnsi" w:cstheme="minorBidi"/>
+          <w:color w:val="auto"/>
+          <w:sz w:val="22"/>
+          <w:szCs w:val="22"/>
+          <w:highlight w:val="yellow"/>
+        </w:rPr>
+        <w:t>ms</w:t>
+      </w:r>
+      <w:proofErr w:type="spellEnd"/>
+    </w:p>
+    <w:p>
+      <w:pPr>
+        <w:pStyle w:val="berschrift2"/>
+        <w:rPr>
+          <w:rFonts w:asciiTheme="minorHAnsi" w:eastAsiaTheme="minorHAnsi" w:hAnsiTheme="minorHAnsi" w:cstheme="minorBidi"/>
+          <w:color w:val="auto"/>
+          <w:sz w:val="22"/>
+          <w:szCs w:val="22"/>
+          <w:highlight w:val="yellow"/>
+        </w:rPr>
+      </w:pPr>
+      <w:r>
+        <w:rPr>
+          <w:rFonts w:asciiTheme="minorHAnsi" w:eastAsiaTheme="minorHAnsi" w:hAnsiTheme="minorHAnsi" w:cstheme="minorBidi"/>
+          <w:color w:val="auto"/>
+          <w:sz w:val="22"/>
+          <w:szCs w:val="22"/>
+          <w:highlight w:val="yellow"/>
+        </w:rPr>
+        <w:t xml:space="preserve">Min: 440.3 </w:t>
+      </w:r>
+      <w:proofErr w:type="spellStart"/>
+      <w:r>
+        <w:rPr>
+          <w:rFonts w:asciiTheme="minorHAnsi" w:eastAsiaTheme="minorHAnsi" w:hAnsiTheme="minorHAnsi" w:cstheme="minorBidi"/>
+          <w:color w:val="auto"/>
+          <w:sz w:val="22"/>
+          <w:szCs w:val="22"/>
+          <w:highlight w:val="yellow"/>
+        </w:rPr>
+        <w:t>ms</w:t>
+      </w:r>
+      <w:proofErr w:type="spellEnd"/>
+    </w:p>
+    <w:p>
+      <w:pPr>
+        <w:pStyle w:val="berschrift2"/>
+        <w:rPr>
+          <w:rFonts w:asciiTheme="minorHAnsi" w:eastAsiaTheme="minorHAnsi" w:hAnsiTheme="minorHAnsi" w:cstheme="minorBidi"/>
+          <w:color w:val="auto"/>
+          <w:sz w:val="22"/>
+          <w:szCs w:val="22"/>
+        </w:rPr>
+      </w:pPr>
+      <w:r>
+        <w:rPr>
+          <w:rFonts w:asciiTheme="minorHAnsi" w:eastAsiaTheme="minorHAnsi" w:hAnsiTheme="minorHAnsi" w:cstheme="minorBidi"/>
+          <w:color w:val="auto"/>
+          <w:sz w:val="22"/>
+          <w:szCs w:val="22"/>
+          <w:highlight w:val="yellow"/>
+        </w:rPr>
+        <w:t xml:space="preserve">Max: 1157.8 </w:t>
+      </w:r>
+      <w:proofErr w:type="spellStart"/>
+      <w:r>
+        <w:rPr>
+          <w:rFonts w:asciiTheme="minorHAnsi" w:eastAsiaTheme="minorHAnsi" w:hAnsiTheme="minorHAnsi" w:cstheme="minorBidi"/>
+          <w:color w:val="auto"/>
+          <w:sz w:val="22"/>
+          <w:szCs w:val="22"/>
+          <w:highlight w:val="yellow"/>
+        </w:rPr>
+        <w:t>ms</w:t>
+      </w:r>
+      <w:proofErr w:type="spellEnd"/>
+    </w:p>
+    <w:p>
+      <w:pPr>
+        <w:pStyle w:val="berschrift2"/>
+      </w:pPr>
+      <w:r>
+        <w:t xml:space="preserve">Nach </w:t>
+      </w:r>
+      <w:proofErr w:type="spellStart"/>
+      <w:r>
+        <w:t>pralellisierung</w:t>
+      </w:r>
+      <w:proofErr w:type="spellEnd"/>
+      <w:r>
+        <w:t xml:space="preserve"> m</w:t>
+      </w:r>
+      <w:r>
+        <w:t xml:space="preserve">it </w:t>
+      </w:r>
+      <w:proofErr w:type="spellStart"/>
+      <w:r>
+        <w:t>Executor</w:t>
+      </w:r>
+      <w:proofErr w:type="spellEnd"/>
+      <w:r>
+        <w:t xml:space="preserve"> und </w:t>
+      </w:r>
+      <w:r>
+        <w:t>32</w:t>
+      </w:r>
+      <w:r>
+        <w:t xml:space="preserve"> Threads (</w:t>
+      </w:r>
+      <w:hyperlink r:id="rId8" w:history="1">
+        <w:r>
+          <w:rPr>
+            <w:rStyle w:val="Hyperlink"/>
+          </w:rPr>
+          <w:t>https://ark.intel.com/content/www/de/de/ark/products/201896/intel-core-i710610u-processor-8m-cache-up-to-4-90-ghz.html</w:t>
+        </w:r>
+      </w:hyperlink>
+      <w:r>
+        <w:t>)</w:t>
+      </w:r>
+    </w:p>
+    <w:p>
+      <w:pPr>
+        <w:pStyle w:val="berschrift2"/>
+        <w:rPr>
+          <w:rFonts w:asciiTheme="minorHAnsi" w:eastAsiaTheme="minorHAnsi" w:hAnsiTheme="minorHAnsi" w:cstheme="minorBidi"/>
+          <w:color w:val="auto"/>
+          <w:sz w:val="22"/>
+          <w:szCs w:val="22"/>
+        </w:rPr>
+      </w:pPr>
+      <w:r>
+        <w:rPr>
+          <w:rFonts w:asciiTheme="minorHAnsi" w:eastAsiaTheme="minorHAnsi" w:hAnsiTheme="minorHAnsi" w:cstheme="minorBidi"/>
+          <w:color w:val="auto"/>
+          <w:sz w:val="22"/>
+          <w:szCs w:val="22"/>
+        </w:rPr>
+        <w:t xml:space="preserve">Average: 588.4 </w:t>
+      </w:r>
+      <w:proofErr w:type="spellStart"/>
+      <w:r>
+        <w:rPr>
+          <w:rFonts w:asciiTheme="minorHAnsi" w:eastAsiaTheme="minorHAnsi" w:hAnsiTheme="minorHAnsi" w:cstheme="minorBidi"/>
+          <w:color w:val="auto"/>
+          <w:sz w:val="22"/>
+          <w:szCs w:val="22"/>
+        </w:rPr>
+        <w:t>ms</w:t>
+      </w:r>
+      <w:proofErr w:type="spellEnd"/>
+    </w:p>
+    <w:p>
+      <w:pPr>
+        <w:pStyle w:val="berschrift2"/>
+        <w:rPr>
+          <w:rFonts w:asciiTheme="minorHAnsi" w:eastAsiaTheme="minorHAnsi" w:hAnsiTheme="minorHAnsi" w:cstheme="minorBidi"/>
+          <w:color w:val="auto"/>
+          <w:sz w:val="22"/>
+          <w:szCs w:val="22"/>
+        </w:rPr>
+      </w:pPr>
+      <w:r>
+        <w:rPr>
+          <w:rFonts w:asciiTheme="minorHAnsi" w:eastAsiaTheme="minorHAnsi" w:hAnsiTheme="minorHAnsi" w:cstheme="minorBidi"/>
+          <w:color w:val="auto"/>
+          <w:sz w:val="22"/>
+          <w:szCs w:val="22"/>
+        </w:rPr>
+        <w:t xml:space="preserve">Min: 494.9 </w:t>
+      </w:r>
+      <w:proofErr w:type="spellStart"/>
+      <w:r>
+        <w:rPr>
+          <w:rFonts w:asciiTheme="minorHAnsi" w:eastAsiaTheme="minorHAnsi" w:hAnsiTheme="minorHAnsi" w:cstheme="minorBidi"/>
+          <w:color w:val="auto"/>
+          <w:sz w:val="22"/>
+          <w:szCs w:val="22"/>
+        </w:rPr>
+        <w:t>ms</w:t>
+      </w:r>
+      <w:proofErr w:type="spellEnd"/>
+    </w:p>
+    <w:p>
+      <w:pPr>
+        <w:pStyle w:val="berschrift2"/>
+        <w:rPr>
+          <w:rFonts w:asciiTheme="minorHAnsi" w:eastAsiaTheme="minorHAnsi" w:hAnsiTheme="minorHAnsi" w:cstheme="minorBidi"/>
+          <w:color w:val="auto"/>
+          <w:sz w:val="22"/>
+          <w:szCs w:val="22"/>
+        </w:rPr>
+      </w:pPr>
+      <w:r>
+        <w:rPr>
+          <w:rFonts w:asciiTheme="minorHAnsi" w:eastAsiaTheme="minorHAnsi" w:hAnsiTheme="minorHAnsi" w:cstheme="minorBidi"/>
+          <w:color w:val="auto"/>
+          <w:sz w:val="22"/>
+          <w:szCs w:val="22"/>
+        </w:rPr>
+        <w:t xml:space="preserve">Max: 2127.8 </w:t>
+      </w:r>
+      <w:proofErr w:type="spellStart"/>
+      <w:r>
+        <w:rPr>
+          <w:rFonts w:asciiTheme="minorHAnsi" w:eastAsiaTheme="minorHAnsi" w:hAnsiTheme="minorHAnsi" w:cstheme="minorBidi"/>
+          <w:color w:val="auto"/>
+          <w:sz w:val="22"/>
+          <w:szCs w:val="22"/>
+        </w:rPr>
+        <w:t>ms</w:t>
+      </w:r>
+      <w:proofErr w:type="spellEnd"/>
+    </w:p>
+    <w:p>
+      <w:pPr>
+        <w:pStyle w:val="berschrift2"/>
+      </w:pPr>
+      <w:r>
+        <w:t xml:space="preserve">Nach </w:t>
+      </w:r>
+      <w:proofErr w:type="spellStart"/>
+      <w:r>
+        <w:t>pralellisierung</w:t>
+      </w:r>
+      <w:proofErr w:type="spellEnd"/>
+      <w:r>
+        <w:t xml:space="preserve"> m</w:t>
+      </w:r>
+      <w:r>
+        <w:t xml:space="preserve">it </w:t>
+      </w:r>
+      <w:proofErr w:type="spellStart"/>
+      <w:r>
+        <w:t>Executor</w:t>
+      </w:r>
+      <w:proofErr w:type="spellEnd"/>
+      <w:r>
+        <w:t xml:space="preserve"> und </w:t>
+      </w:r>
+      <w:r>
+        <w:t>4</w:t>
+      </w:r>
+      <w:r>
+        <w:t xml:space="preserve"> Threads (</w:t>
+      </w:r>
+      <w:hyperlink r:id="rId9" w:history="1">
+        <w:r>
+          <w:rPr>
+            <w:rStyle w:val="Hyperlink"/>
+          </w:rPr>
+          <w:t>https://ark.intel.com/content/www/de/de/ark/products/201896/intel-core-i710610u-processor-8m-cache-up-to-4-90-ghz.html</w:t>
+        </w:r>
+      </w:hyperlink>
+      <w:r>
+        <w:t>)</w:t>
+      </w:r>
+    </w:p>
+    <w:p>
+      <w:pPr>
+        <w:pStyle w:val="berschrift2"/>
+        <w:rPr>
+          <w:rFonts w:asciiTheme="minorHAnsi" w:eastAsiaTheme="minorHAnsi" w:hAnsiTheme="minorHAnsi" w:cstheme="minorBidi"/>
+          <w:color w:val="auto"/>
+          <w:sz w:val="22"/>
+          <w:szCs w:val="22"/>
+        </w:rPr>
+      </w:pPr>
+      <w:r>
+        <w:rPr>
+          <w:rFonts w:asciiTheme="minorHAnsi" w:eastAsiaTheme="minorHAnsi" w:hAnsiTheme="minorHAnsi" w:cstheme="minorBidi"/>
+          <w:color w:val="auto"/>
+          <w:sz w:val="22"/>
+          <w:szCs w:val="22"/>
+        </w:rPr>
+        <w:t xml:space="preserve">Average: 669.9 </w:t>
+      </w:r>
+      <w:proofErr w:type="spellStart"/>
+      <w:r>
+        <w:rPr>
+          <w:rFonts w:asciiTheme="minorHAnsi" w:eastAsiaTheme="minorHAnsi" w:hAnsiTheme="minorHAnsi" w:cstheme="minorBidi"/>
+          <w:color w:val="auto"/>
+          <w:sz w:val="22"/>
+          <w:szCs w:val="22"/>
+        </w:rPr>
+        <w:t>ms</w:t>
+      </w:r>
+      <w:proofErr w:type="spellEnd"/>
+    </w:p>
+    <w:p>
+      <w:pPr>
+        <w:pStyle w:val="berschrift2"/>
+        <w:rPr>
+          <w:rFonts w:asciiTheme="minorHAnsi" w:eastAsiaTheme="minorHAnsi" w:hAnsiTheme="minorHAnsi" w:cstheme="minorBidi"/>
+          <w:color w:val="auto"/>
+          <w:sz w:val="22"/>
+          <w:szCs w:val="22"/>
+        </w:rPr>
+      </w:pPr>
+      <w:r>
+        <w:rPr>
+          <w:rFonts w:asciiTheme="minorHAnsi" w:eastAsiaTheme="minorHAnsi" w:hAnsiTheme="minorHAnsi" w:cstheme="minorBidi"/>
+          <w:color w:val="auto"/>
+          <w:sz w:val="22"/>
+          <w:szCs w:val="22"/>
+        </w:rPr>
+        <w:t xml:space="preserve">Min: 620.4 </w:t>
+      </w:r>
+      <w:proofErr w:type="spellStart"/>
+      <w:r>
+        <w:rPr>
+          <w:rFonts w:asciiTheme="minorHAnsi" w:eastAsiaTheme="minorHAnsi" w:hAnsiTheme="minorHAnsi" w:cstheme="minorBidi"/>
+          <w:color w:val="auto"/>
+          <w:sz w:val="22"/>
+          <w:szCs w:val="22"/>
+        </w:rPr>
+        <w:t>ms</w:t>
+      </w:r>
+      <w:proofErr w:type="spellEnd"/>
+    </w:p>
+    <w:p>
+      <w:pPr>
+        <w:pStyle w:val="berschrift2"/>
+        <w:rPr>
+          <w:rFonts w:asciiTheme="minorHAnsi" w:eastAsiaTheme="minorHAnsi" w:hAnsiTheme="minorHAnsi" w:cstheme="minorBidi"/>
+          <w:color w:val="auto"/>
+          <w:sz w:val="22"/>
+          <w:szCs w:val="22"/>
+        </w:rPr>
+      </w:pPr>
+      <w:r>
+        <w:rPr>
+          <w:rFonts w:asciiTheme="minorHAnsi" w:eastAsiaTheme="minorHAnsi" w:hAnsiTheme="minorHAnsi" w:cstheme="minorBidi"/>
+          <w:color w:val="auto"/>
+          <w:sz w:val="22"/>
+          <w:szCs w:val="22"/>
+        </w:rPr>
+        <w:t xml:space="preserve">Max: 960.9 </w:t>
+      </w:r>
+      <w:proofErr w:type="spellStart"/>
+      <w:r>
+        <w:rPr>
+          <w:rFonts w:asciiTheme="minorHAnsi" w:eastAsiaTheme="minorHAnsi" w:hAnsiTheme="minorHAnsi" w:cstheme="minorBidi"/>
+          <w:color w:val="auto"/>
+          <w:sz w:val="22"/>
+          <w:szCs w:val="22"/>
+        </w:rPr>
+        <w:t>ms</w:t>
+      </w:r>
+      <w:proofErr w:type="spellEnd"/>
+    </w:p>
+    <w:p>
+      <w:pPr>
+        <w:pStyle w:val="berschrift2"/>
+      </w:pPr>
+      <w:r>
+        <w:t xml:space="preserve">Nach </w:t>
+      </w:r>
+      <w:proofErr w:type="spellStart"/>
+      <w:r>
+        <w:t>pralellisierung</w:t>
+      </w:r>
+      <w:proofErr w:type="spellEnd"/>
+      <w:r>
+        <w:t xml:space="preserve"> m</w:t>
+      </w:r>
+      <w:r>
+        <w:t xml:space="preserve">it </w:t>
+      </w:r>
+      <w:proofErr w:type="spellStart"/>
+      <w:r>
+        <w:t>Executor</w:t>
+      </w:r>
+      <w:proofErr w:type="spellEnd"/>
+      <w:r>
+        <w:t xml:space="preserve"> und </w:t>
+      </w:r>
+      <w:r>
+        <w:t>2</w:t>
+      </w:r>
+      <w:r>
+        <w:t xml:space="preserve"> Threads (</w:t>
+      </w:r>
+      <w:hyperlink r:id="rId10" w:history="1">
+        <w:r>
+          <w:rPr>
+            <w:rStyle w:val="Hyperlink"/>
+          </w:rPr>
+          <w:t>https://ark.intel.com/content/www/de/de/ark/products/201896/intel-core-i710610u-processor-8m-cache-up-to-4-90-ghz.html</w:t>
+        </w:r>
+      </w:hyperlink>
+      <w:r>
+        <w:t>)</w:t>
+      </w:r>
+    </w:p>
+    <w:p/>
+    <w:p>
+      <w:r>
+        <w:t xml:space="preserve">Average: 897.4 </w:t>
+      </w:r>
+      <w:proofErr w:type="spellStart"/>
+      <w:r>
+        <w:t>ms</w:t>
+      </w:r>
+      <w:proofErr w:type="spellEnd"/>
+    </w:p>
+    <w:p>
+      <w:r>
+        <w:t xml:space="preserve">Min: 823.3 </w:t>
+      </w:r>
+      <w:proofErr w:type="spellStart"/>
+      <w:r>
+        <w:t>ms</w:t>
+      </w:r>
+      <w:proofErr w:type="spellEnd"/>
+    </w:p>
+    <w:p>
+      <w:r>
+        <w:t xml:space="preserve">Max: 1646.8 </w:t>
+      </w:r>
+      <w:proofErr w:type="spellStart"/>
+      <w:r>
+        <w:t>ms</w:t>
+      </w:r>
+      <w:proofErr w:type="spellEnd"/>
+    </w:p>
+    <w:p>
+      <w:pPr>
+        <w:pStyle w:val="berschrift2"/>
+      </w:pPr>
+      <w:r>
+        <w:t>Aufgabe 4</w:t>
+      </w:r>
+    </w:p>
+    <w:p>
+      <w:r>
+        <w:t>Speedup</w:t>
+      </w:r>
+    </w:p>
+    <w:p/>
     <w:sectPr>
       <w:pgSz w:w="11906" w:h="16838"/>
       <w:pgMar w:top="1417" w:right="1417" w:bottom="1134" w:left="1417" w:header="708" w:footer="708" w:gutter="0"/>
@@ -5344,6 +5873,29 @@
       <w:szCs w:val="26"/>
     </w:rPr>
   </w:style>
+  <w:style w:type="character" w:styleId="Hyperlink">
+    <w:name w:val="Hyperlink"/>
+    <w:basedOn w:val="Absatz-Standardschriftart"/>
+    <w:uiPriority w:val="99"/>
+    <w:unhideWhenUsed/>
+    <w:rsid w:val="00632EE9"/>
+    <w:rPr>
+      <w:color w:val="0563C1" w:themeColor="hyperlink"/>
+      <w:u w:val="single"/>
+    </w:rPr>
+  </w:style>
+  <w:style w:type="character" w:styleId="NichtaufgelsteErwhnung">
+    <w:name w:val="Unresolved Mention"/>
+    <w:basedOn w:val="Absatz-Standardschriftart"/>
+    <w:uiPriority w:val="99"/>
+    <w:semiHidden/>
+    <w:unhideWhenUsed/>
+    <w:rsid w:val="00632EE9"/>
+    <w:rPr>
+      <w:color w:val="605E5C"/>
+      <w:shd w:val="clear" w:color="auto" w:fill="E1DFDD"/>
+    </w:rPr>
+  </w:style>
 </w:styles>
 </file>
 
